--- a/L10/L10.docx
+++ b/L10/L10.docx
@@ -6726,7 +6726,47 @@
           <w:szCs w:val="24"/>
           <w:lang w:val="en-TH"/>
         </w:rPr>
-        <w:t>(str));</w:t>
+        <w:t>(</w:t>
+      </w:r>
+      <w:r>
+        <w:rPr>
+          <w:rFonts w:ascii="Fira Code" w:eastAsia="Times New Roman" w:hAnsi="Fira Code" w:cs="Times New Roman"/>
+          <w:color w:val="E06C75"/>
+          <w:sz w:val="24"/>
+          <w:szCs w:val="24"/>
+          <w:lang w:val="en-TH"/>
+        </w:rPr>
+        <w:t>str</w:t>
+      </w:r>
+      <w:r>
+        <w:rPr>
+          <w:rFonts w:ascii="Fira Code" w:eastAsia="Times New Roman" w:hAnsi="Fira Code" w:cs="Times New Roman"/>
+          <w:color w:val="ABB2BF"/>
+          <w:sz w:val="24"/>
+          <w:szCs w:val="24"/>
+          <w:lang w:val="en-TH"/>
+        </w:rPr>
+        <w:t>.</w:t>
+      </w:r>
+      <w:r>
+        <w:rPr>
+          <w:rFonts w:ascii="Fira Code" w:eastAsia="Times New Roman" w:hAnsi="Fira Code" w:cs="Times New Roman"/>
+          <w:color w:val="61AFEF"/>
+          <w:sz w:val="24"/>
+          <w:szCs w:val="24"/>
+          <w:lang w:val="en-TH"/>
+        </w:rPr>
+        <w:t>toLowerCase</w:t>
+      </w:r>
+      <w:r>
+        <w:rPr>
+          <w:rFonts w:ascii="Fira Code" w:eastAsia="Times New Roman" w:hAnsi="Fira Code" w:cs="Times New Roman"/>
+          <w:color w:val="ABB2BF"/>
+          <w:sz w:val="24"/>
+          <w:szCs w:val="24"/>
+          <w:lang w:val="en-TH"/>
+        </w:rPr>
+        <w:t>()));</w:t>
       </w:r>
     </w:p>
     <w:p>
